--- a/Screen_Shots_Module2_Final.Basimamovic.docx
+++ b/Screen_Shots_Module2_Final.Basimamovic.docx
@@ -1,6 +1,6 @@
 
 <file path=word/document.xml><?xml version="1.0" encoding="utf-8"?>
-<w:document xmlns:wpc="http://schemas.microsoft.com/office/word/2010/wordprocessingCanvas" xmlns:cx="http://schemas.microsoft.com/office/drawing/2014/chartex" xmlns:cx1="http://schemas.microsoft.com/office/drawing/2015/9/8/chartex" xmlns:mc="http://schemas.openxmlformats.org/markup-compatibility/2006" xmlns:o="urn:schemas-microsoft-com:office:office" xmlns:r="http://schemas.openxmlformats.org/officeDocument/2006/relationships" xmlns:m="http://schemas.openxmlformats.org/officeDocument/2006/math" xmlns:v="urn:schemas-microsoft-com:vml" xmlns:wp14="http://schemas.microsoft.com/office/word/2010/wordprocessingDrawing" xmlns:wp="http://schemas.openxmlformats.org/drawingml/2006/wordprocessingDrawing" xmlns:w10="urn:schemas-microsoft-com:office:word" xmlns:w="http://schemas.openxmlformats.org/wordprocessingml/2006/main" xmlns:w14="http://schemas.microsoft.com/office/word/2010/wordml" xmlns:w15="http://schemas.microsoft.com/office/word/2012/wordml" xmlns:w16se="http://schemas.microsoft.com/office/word/2015/wordml/symex" xmlns:wpg="http://schemas.microsoft.com/office/word/2010/wordprocessingGroup" xmlns:wpi="http://schemas.microsoft.com/office/word/2010/wordprocessingInk" xmlns:wne="http://schemas.microsoft.com/office/word/2006/wordml" xmlns:wps="http://schemas.microsoft.com/office/word/2010/wordprocessingShape" mc:Ignorable="w14 w15 w16se wp14">
+<w:document xmlns:wpc="http://schemas.microsoft.com/office/word/2010/wordprocessingCanvas" xmlns:cx="http://schemas.microsoft.com/office/drawing/2014/chartex" xmlns:cx1="http://schemas.microsoft.com/office/drawing/2015/9/8/chartex" xmlns:cx2="http://schemas.microsoft.com/office/drawing/2015/10/21/chartex" xmlns:cx3="http://schemas.microsoft.com/office/drawing/2016/5/9/chartex" xmlns:cx4="http://schemas.microsoft.com/office/drawing/2016/5/10/chartex" xmlns:cx5="http://schemas.microsoft.com/office/drawing/2016/5/11/chartex" xmlns:cx6="http://schemas.microsoft.com/office/drawing/2016/5/12/chartex" xmlns:cx7="http://schemas.microsoft.com/office/drawing/2016/5/13/chartex" xmlns:cx8="http://schemas.microsoft.com/office/drawing/2016/5/14/chartex" xmlns:mc="http://schemas.openxmlformats.org/markup-compatibility/2006" xmlns:aink="http://schemas.microsoft.com/office/drawing/2016/ink" xmlns:am3d="http://schemas.microsoft.com/office/drawing/2017/model3d" xmlns:o="urn:schemas-microsoft-com:office:office" xmlns:oel="http://schemas.microsoft.com/office/2019/extlst" xmlns:r="http://schemas.openxmlformats.org/officeDocument/2006/relationships" xmlns:m="http://schemas.openxmlformats.org/officeDocument/2006/math" xmlns:v="urn:schemas-microsoft-com:vml" xmlns:wp14="http://schemas.microsoft.com/office/word/2010/wordprocessingDrawing" xmlns:wp="http://schemas.openxmlformats.org/drawingml/2006/wordprocessingDrawing" xmlns:w10="urn:schemas-microsoft-com:office:word" xmlns:w="http://schemas.openxmlformats.org/wordprocessingml/2006/main" xmlns:w14="http://schemas.microsoft.com/office/word/2010/wordml" xmlns:w15="http://schemas.microsoft.com/office/word/2012/wordml" xmlns:w16cex="http://schemas.microsoft.com/office/word/2018/wordml/cex" xmlns:w16cid="http://schemas.microsoft.com/office/word/2016/wordml/cid" xmlns:w16="http://schemas.microsoft.com/office/word/2018/wordml" xmlns:w16sdtdh="http://schemas.microsoft.com/office/word/2020/wordml/sdtdatahash" xmlns:w16se="http://schemas.microsoft.com/office/word/2015/wordml/symex" xmlns:wpg="http://schemas.microsoft.com/office/word/2010/wordprocessingGroup" xmlns:wpi="http://schemas.microsoft.com/office/word/2010/wordprocessingInk" xmlns:wne="http://schemas.microsoft.com/office/word/2006/wordml" xmlns:wps="http://schemas.microsoft.com/office/word/2010/wordprocessingShape" mc:Ignorable="w14 w15 w16se w16cid w16 w16cex w16sdtdh wp14">
   <w:body>
     <w:p>
       <w:pPr>
@@ -35,16 +35,15 @@
       <w:r>
         <w:rPr>
           <w:b/>
-          <w:noProof/>
           <w:color w:val="FF0000"/>
           <w:sz w:val="40"/>
           <w:szCs w:val="40"/>
         </w:rPr>
         <w:drawing>
-          <wp:inline distT="0" distB="0" distL="0" distR="0" wp14:anchorId="22F8F6D1" wp14:editId="44218592">
-            <wp:extent cx="8552532" cy="3091070"/>
-            <wp:effectExtent l="0" t="0" r="1270" b="0"/>
-            <wp:docPr id="1" name="Picture 1"/>
+          <wp:inline distT="0" distB="0" distL="0" distR="0" wp14:anchorId="100FBAD7" wp14:editId="467F8EF7">
+            <wp:extent cx="7459116" cy="2724530"/>
+            <wp:effectExtent l="0" t="0" r="8890" b="0"/>
+            <wp:docPr id="1" name="Picture 1" descr="Graphical user interface, application, table, Excel&#10;&#10;Description automatically generated"/>
             <wp:cNvGraphicFramePr>
               <a:graphicFrameLocks xmlns:a="http://schemas.openxmlformats.org/drawingml/2006/main" noChangeAspect="1"/>
             </wp:cNvGraphicFramePr>
@@ -52,17 +51,11 @@
               <a:graphicData uri="http://schemas.openxmlformats.org/drawingml/2006/picture">
                 <pic:pic xmlns:pic="http://schemas.openxmlformats.org/drawingml/2006/picture">
                   <pic:nvPicPr>
-                    <pic:cNvPr id="1" name=""/>
+                    <pic:cNvPr id="1" name="Picture 1" descr="Graphical user interface, application, table, Excel&#10;&#10;Description automatically generated"/>
                     <pic:cNvPicPr/>
                   </pic:nvPicPr>
                   <pic:blipFill>
-                    <a:blip r:embed="rId4">
-                      <a:extLst>
-                        <a:ext uri="{28A0092B-C50C-407E-A947-70E740481C1C}">
-                          <a14:useLocalDpi xmlns:a14="http://schemas.microsoft.com/office/drawing/2010/main" val="0"/>
-                        </a:ext>
-                      </a:extLst>
-                    </a:blip>
+                    <a:blip r:embed="rId4"/>
                     <a:stretch>
                       <a:fillRect/>
                     </a:stretch>
@@ -70,7 +63,7 @@
                   <pic:spPr>
                     <a:xfrm>
                       <a:off x="0" y="0"/>
-                      <a:ext cx="8558722" cy="3093307"/>
+                      <a:ext cx="7459116" cy="2724530"/>
                     </a:xfrm>
                     <a:prstGeom prst="rect">
                       <a:avLst/>
@@ -121,8 +114,6 @@
         </w:rPr>
         <w:t xml:space="preserve">2019 </w:t>
       </w:r>
-      <w:bookmarkStart w:id="0" w:name="_GoBack"/>
-      <w:bookmarkEnd w:id="0"/>
     </w:p>
     <w:p>
       <w:pPr>
@@ -136,16 +127,15 @@
       <w:r>
         <w:rPr>
           <w:b/>
-          <w:noProof/>
           <w:color w:val="FF0000"/>
           <w:sz w:val="40"/>
           <w:szCs w:val="40"/>
         </w:rPr>
         <w:drawing>
-          <wp:inline distT="0" distB="0" distL="0" distR="0" wp14:anchorId="656F450D" wp14:editId="78B8FB01">
-            <wp:extent cx="8430364" cy="3170582"/>
-            <wp:effectExtent l="0" t="0" r="8890" b="0"/>
-            <wp:docPr id="2" name="Picture 2"/>
+          <wp:inline distT="0" distB="0" distL="0" distR="0" wp14:anchorId="26B1A9EB" wp14:editId="08D052D9">
+            <wp:extent cx="8211696" cy="3162741"/>
+            <wp:effectExtent l="0" t="0" r="0" b="0"/>
+            <wp:docPr id="6" name="Picture 6" descr="Graphical user interface, application, table, Excel&#10;&#10;Description automatically generated"/>
             <wp:cNvGraphicFramePr>
               <a:graphicFrameLocks xmlns:a="http://schemas.openxmlformats.org/drawingml/2006/main" noChangeAspect="1"/>
             </wp:cNvGraphicFramePr>
@@ -153,17 +143,11 @@
               <a:graphicData uri="http://schemas.openxmlformats.org/drawingml/2006/picture">
                 <pic:pic xmlns:pic="http://schemas.openxmlformats.org/drawingml/2006/picture">
                   <pic:nvPicPr>
-                    <pic:cNvPr id="1" name=""/>
+                    <pic:cNvPr id="6" name="Picture 6" descr="Graphical user interface, application, table, Excel&#10;&#10;Description automatically generated"/>
                     <pic:cNvPicPr/>
                   </pic:nvPicPr>
                   <pic:blipFill>
-                    <a:blip r:embed="rId5">
-                      <a:extLst>
-                        <a:ext uri="{28A0092B-C50C-407E-A947-70E740481C1C}">
-                          <a14:useLocalDpi xmlns:a14="http://schemas.microsoft.com/office/drawing/2010/main" val="0"/>
-                        </a:ext>
-                      </a:extLst>
-                    </a:blip>
+                    <a:blip r:embed="rId5"/>
                     <a:stretch>
                       <a:fillRect/>
                     </a:stretch>
@@ -171,7 +155,7 @@
                   <pic:spPr>
                     <a:xfrm>
                       <a:off x="0" y="0"/>
-                      <a:ext cx="8449692" cy="3177851"/>
+                      <a:ext cx="8211696" cy="3162741"/>
                     </a:xfrm>
                     <a:prstGeom prst="rect">
                       <a:avLst/>
@@ -235,16 +219,15 @@
       <w:r>
         <w:rPr>
           <w:b/>
-          <w:noProof/>
           <w:color w:val="FF0000"/>
           <w:sz w:val="40"/>
           <w:szCs w:val="40"/>
         </w:rPr>
         <w:drawing>
-          <wp:inline distT="0" distB="0" distL="0" distR="0">
-            <wp:extent cx="8496614" cy="3319670"/>
+          <wp:inline distT="0" distB="0" distL="0" distR="0" wp14:anchorId="7EC467BA" wp14:editId="3B3B36B0">
+            <wp:extent cx="8229600" cy="3112770"/>
             <wp:effectExtent l="0" t="0" r="0" b="0"/>
-            <wp:docPr id="3" name="Picture 3"/>
+            <wp:docPr id="5" name="Picture 5" descr="Graphical user interface, application, table, Excel&#10;&#10;Description automatically generated"/>
             <wp:cNvGraphicFramePr>
               <a:graphicFrameLocks xmlns:a="http://schemas.openxmlformats.org/drawingml/2006/main" noChangeAspect="1"/>
             </wp:cNvGraphicFramePr>
@@ -252,17 +235,11 @@
               <a:graphicData uri="http://schemas.openxmlformats.org/drawingml/2006/picture">
                 <pic:pic xmlns:pic="http://schemas.openxmlformats.org/drawingml/2006/picture">
                   <pic:nvPicPr>
-                    <pic:cNvPr id="1" name=""/>
+                    <pic:cNvPr id="5" name="Picture 5" descr="Graphical user interface, application, table, Excel&#10;&#10;Description automatically generated"/>
                     <pic:cNvPicPr/>
                   </pic:nvPicPr>
                   <pic:blipFill>
-                    <a:blip r:embed="rId6">
-                      <a:extLst>
-                        <a:ext uri="{28A0092B-C50C-407E-A947-70E740481C1C}">
-                          <a14:useLocalDpi xmlns:a14="http://schemas.microsoft.com/office/drawing/2010/main" val="0"/>
-                        </a:ext>
-                      </a:extLst>
-                    </a:blip>
+                    <a:blip r:embed="rId6"/>
                     <a:stretch>
                       <a:fillRect/>
                     </a:stretch>
@@ -270,7 +247,7 @@
                   <pic:spPr>
                     <a:xfrm>
                       <a:off x="0" y="0"/>
-                      <a:ext cx="8538783" cy="3336146"/>
+                      <a:ext cx="8229600" cy="3112770"/>
                     </a:xfrm>
                     <a:prstGeom prst="rect">
                       <a:avLst/>
@@ -294,7 +271,7 @@
 </file>
 
 <file path=word/styles.xml><?xml version="1.0" encoding="utf-8"?>
-<w:styles xmlns:mc="http://schemas.openxmlformats.org/markup-compatibility/2006" xmlns:r="http://schemas.openxmlformats.org/officeDocument/2006/relationships" xmlns:w="http://schemas.openxmlformats.org/wordprocessingml/2006/main" xmlns:w14="http://schemas.microsoft.com/office/word/2010/wordml" xmlns:w15="http://schemas.microsoft.com/office/word/2012/wordml" xmlns:w16se="http://schemas.microsoft.com/office/word/2015/wordml/symex" mc:Ignorable="w14 w15 w16se">
+<w:styles xmlns:mc="http://schemas.openxmlformats.org/markup-compatibility/2006" xmlns:r="http://schemas.openxmlformats.org/officeDocument/2006/relationships" xmlns:w="http://schemas.openxmlformats.org/wordprocessingml/2006/main" xmlns:w14="http://schemas.microsoft.com/office/word/2010/wordml" xmlns:w15="http://schemas.microsoft.com/office/word/2012/wordml" xmlns:w16cex="http://schemas.microsoft.com/office/word/2018/wordml/cex" xmlns:w16cid="http://schemas.microsoft.com/office/word/2016/wordml/cid" xmlns:w16="http://schemas.microsoft.com/office/word/2018/wordml" xmlns:w16sdtdh="http://schemas.microsoft.com/office/word/2020/wordml/sdtdatahash" xmlns:w16se="http://schemas.microsoft.com/office/word/2015/wordml/symex" mc:Ignorable="w14 w15 w16se w16cid w16 w16cex w16sdtdh">
   <w:docDefaults>
     <w:rPrDefault>
       <w:rPr>
@@ -310,7 +287,7 @@
       </w:pPr>
     </w:pPrDefault>
   </w:docDefaults>
-  <w:latentStyles w:defLockedState="0" w:defUIPriority="99" w:defSemiHidden="0" w:defUnhideWhenUsed="0" w:defQFormat="0" w:count="371">
+  <w:latentStyles w:defLockedState="0" w:defUIPriority="99" w:defSemiHidden="0" w:defUnhideWhenUsed="0" w:defQFormat="0" w:count="376">
     <w:lsdException w:name="Normal" w:uiPriority="0" w:qFormat="1"/>
     <w:lsdException w:name="heading 1" w:uiPriority="9" w:qFormat="1"/>
     <w:lsdException w:name="heading 2" w:semiHidden="1" w:uiPriority="9" w:unhideWhenUsed="1" w:qFormat="1"/>
@@ -416,7 +393,6 @@
     <w:lsdException w:name="HTML Sample" w:semiHidden="1" w:unhideWhenUsed="1"/>
     <w:lsdException w:name="HTML Typewriter" w:semiHidden="1" w:unhideWhenUsed="1"/>
     <w:lsdException w:name="HTML Variable" w:semiHidden="1" w:unhideWhenUsed="1"/>
-    <w:lsdException w:name="Normal Table" w:semiHidden="1" w:unhideWhenUsed="1"/>
     <w:lsdException w:name="annotation subject" w:semiHidden="1" w:unhideWhenUsed="1"/>
     <w:lsdException w:name="No List" w:semiHidden="1" w:unhideWhenUsed="1"/>
     <w:lsdException w:name="Outline List 1" w:semiHidden="1" w:unhideWhenUsed="1"/>
@@ -459,11 +435,8 @@
     <w:lsdException w:name="Table Contemporary" w:semiHidden="1" w:unhideWhenUsed="1"/>
     <w:lsdException w:name="Table Elegant" w:semiHidden="1" w:unhideWhenUsed="1"/>
     <w:lsdException w:name="Table Professional" w:semiHidden="1" w:unhideWhenUsed="1"/>
-    <w:lsdException w:name="Table Subtle 1" w:semiHidden="1" w:unhideWhenUsed="1"/>
     <w:lsdException w:name="Table Subtle 2" w:semiHidden="1" w:unhideWhenUsed="1"/>
     <w:lsdException w:name="Table Web 1" w:semiHidden="1" w:unhideWhenUsed="1"/>
-    <w:lsdException w:name="Table Web 2" w:semiHidden="1" w:unhideWhenUsed="1"/>
-    <w:lsdException w:name="Table Web 3" w:semiHidden="1" w:unhideWhenUsed="1"/>
     <w:lsdException w:name="Balloon Text" w:semiHidden="1" w:unhideWhenUsed="1"/>
     <w:lsdException w:name="Table Grid" w:uiPriority="39"/>
     <w:lsdException w:name="Table Theme" w:semiHidden="1" w:unhideWhenUsed="1"/>
@@ -682,6 +655,11 @@
     <w:lsdException w:name="List Table 5 Dark Accent 6" w:uiPriority="50"/>
     <w:lsdException w:name="List Table 6 Colorful Accent 6" w:uiPriority="51"/>
     <w:lsdException w:name="List Table 7 Colorful Accent 6" w:uiPriority="52"/>
+    <w:lsdException w:name="Mention" w:semiHidden="1" w:unhideWhenUsed="1"/>
+    <w:lsdException w:name="Smart Hyperlink" w:semiHidden="1" w:unhideWhenUsed="1"/>
+    <w:lsdException w:name="Hashtag" w:semiHidden="1" w:unhideWhenUsed="1"/>
+    <w:lsdException w:name="Unresolved Mention" w:semiHidden="1" w:unhideWhenUsed="1"/>
+    <w:lsdException w:name="Smart Link" w:semiHidden="1" w:unhideWhenUsed="1"/>
   </w:latentStyles>
   <w:style w:type="paragraph" w:default="1" w:styleId="Normal">
     <w:name w:val="Normal"/>

--- a/Screen_Shots_Module2_Final.Basimamovic.docx
+++ b/Screen_Shots_Module2_Final.Basimamovic.docx
@@ -40,9 +40,9 @@
           <w:szCs w:val="40"/>
         </w:rPr>
         <w:drawing>
-          <wp:inline distT="0" distB="0" distL="0" distR="0" wp14:anchorId="100FBAD7" wp14:editId="467F8EF7">
-            <wp:extent cx="7459116" cy="2724530"/>
-            <wp:effectExtent l="0" t="0" r="8890" b="0"/>
+          <wp:inline distT="0" distB="0" distL="0" distR="0" wp14:anchorId="5485665E" wp14:editId="18CCEB5A">
+            <wp:extent cx="8229600" cy="3302635"/>
+            <wp:effectExtent l="0" t="0" r="0" b="0"/>
             <wp:docPr id="1" name="Picture 1" descr="Graphical user interface, application, table, Excel&#10;&#10;Description automatically generated"/>
             <wp:cNvGraphicFramePr>
               <a:graphicFrameLocks xmlns:a="http://schemas.openxmlformats.org/drawingml/2006/main" noChangeAspect="1"/>
@@ -63,7 +63,7 @@
                   <pic:spPr>
                     <a:xfrm>
                       <a:off x="0" y="0"/>
-                      <a:ext cx="7459116" cy="2724530"/>
+                      <a:ext cx="8229600" cy="3302635"/>
                     </a:xfrm>
                     <a:prstGeom prst="rect">
                       <a:avLst/>
@@ -132,10 +132,10 @@
           <w:szCs w:val="40"/>
         </w:rPr>
         <w:drawing>
-          <wp:inline distT="0" distB="0" distL="0" distR="0" wp14:anchorId="26B1A9EB" wp14:editId="08D052D9">
-            <wp:extent cx="8211696" cy="3162741"/>
-            <wp:effectExtent l="0" t="0" r="0" b="0"/>
-            <wp:docPr id="6" name="Picture 6" descr="Graphical user interface, application, table, Excel&#10;&#10;Description automatically generated"/>
+          <wp:inline distT="0" distB="0" distL="0" distR="0" wp14:anchorId="320451E2" wp14:editId="1FC21685">
+            <wp:extent cx="8229600" cy="3649980"/>
+            <wp:effectExtent l="0" t="0" r="0" b="7620"/>
+            <wp:docPr id="2" name="Picture 2" descr="Graphical user interface, application, table, Excel&#10;&#10;Description automatically generated"/>
             <wp:cNvGraphicFramePr>
               <a:graphicFrameLocks xmlns:a="http://schemas.openxmlformats.org/drawingml/2006/main" noChangeAspect="1"/>
             </wp:cNvGraphicFramePr>
@@ -143,7 +143,7 @@
               <a:graphicData uri="http://schemas.openxmlformats.org/drawingml/2006/picture">
                 <pic:pic xmlns:pic="http://schemas.openxmlformats.org/drawingml/2006/picture">
                   <pic:nvPicPr>
-                    <pic:cNvPr id="6" name="Picture 6" descr="Graphical user interface, application, table, Excel&#10;&#10;Description automatically generated"/>
+                    <pic:cNvPr id="2" name="Picture 2" descr="Graphical user interface, application, table, Excel&#10;&#10;Description automatically generated"/>
                     <pic:cNvPicPr/>
                   </pic:nvPicPr>
                   <pic:blipFill>
@@ -155,7 +155,7 @@
                   <pic:spPr>
                     <a:xfrm>
                       <a:off x="0" y="0"/>
-                      <a:ext cx="8211696" cy="3162741"/>
+                      <a:ext cx="8229600" cy="3649980"/>
                     </a:xfrm>
                     <a:prstGeom prst="rect">
                       <a:avLst/>
@@ -224,10 +224,10 @@
           <w:szCs w:val="40"/>
         </w:rPr>
         <w:drawing>
-          <wp:inline distT="0" distB="0" distL="0" distR="0" wp14:anchorId="7EC467BA" wp14:editId="3B3B36B0">
-            <wp:extent cx="8229600" cy="3112770"/>
+          <wp:inline distT="0" distB="0" distL="0" distR="0" wp14:anchorId="34FD5A61" wp14:editId="2B2A4355">
+            <wp:extent cx="8229600" cy="3701415"/>
             <wp:effectExtent l="0" t="0" r="0" b="0"/>
-            <wp:docPr id="5" name="Picture 5" descr="Graphical user interface, application, table, Excel&#10;&#10;Description automatically generated"/>
+            <wp:docPr id="3" name="Picture 3" descr="Graphical user interface, application, table, Excel&#10;&#10;Description automatically generated"/>
             <wp:cNvGraphicFramePr>
               <a:graphicFrameLocks xmlns:a="http://schemas.openxmlformats.org/drawingml/2006/main" noChangeAspect="1"/>
             </wp:cNvGraphicFramePr>
@@ -235,7 +235,7 @@
               <a:graphicData uri="http://schemas.openxmlformats.org/drawingml/2006/picture">
                 <pic:pic xmlns:pic="http://schemas.openxmlformats.org/drawingml/2006/picture">
                   <pic:nvPicPr>
-                    <pic:cNvPr id="5" name="Picture 5" descr="Graphical user interface, application, table, Excel&#10;&#10;Description automatically generated"/>
+                    <pic:cNvPr id="3" name="Picture 3" descr="Graphical user interface, application, table, Excel&#10;&#10;Description automatically generated"/>
                     <pic:cNvPicPr/>
                   </pic:nvPicPr>
                   <pic:blipFill>
@@ -247,7 +247,7 @@
                   <pic:spPr>
                     <a:xfrm>
                       <a:off x="0" y="0"/>
-                      <a:ext cx="8229600" cy="3112770"/>
+                      <a:ext cx="8229600" cy="3701415"/>
                     </a:xfrm>
                     <a:prstGeom prst="rect">
                       <a:avLst/>
@@ -393,6 +393,7 @@
     <w:lsdException w:name="HTML Sample" w:semiHidden="1" w:unhideWhenUsed="1"/>
     <w:lsdException w:name="HTML Typewriter" w:semiHidden="1" w:unhideWhenUsed="1"/>
     <w:lsdException w:name="HTML Variable" w:semiHidden="1" w:unhideWhenUsed="1"/>
+    <w:lsdException w:name="Normal Table" w:semiHidden="1" w:unhideWhenUsed="1"/>
     <w:lsdException w:name="annotation subject" w:semiHidden="1" w:unhideWhenUsed="1"/>
     <w:lsdException w:name="No List" w:semiHidden="1" w:unhideWhenUsed="1"/>
     <w:lsdException w:name="Outline List 1" w:semiHidden="1" w:unhideWhenUsed="1"/>
@@ -435,8 +436,11 @@
     <w:lsdException w:name="Table Contemporary" w:semiHidden="1" w:unhideWhenUsed="1"/>
     <w:lsdException w:name="Table Elegant" w:semiHidden="1" w:unhideWhenUsed="1"/>
     <w:lsdException w:name="Table Professional" w:semiHidden="1" w:unhideWhenUsed="1"/>
+    <w:lsdException w:name="Table Subtle 1" w:semiHidden="1" w:unhideWhenUsed="1"/>
     <w:lsdException w:name="Table Subtle 2" w:semiHidden="1" w:unhideWhenUsed="1"/>
     <w:lsdException w:name="Table Web 1" w:semiHidden="1" w:unhideWhenUsed="1"/>
+    <w:lsdException w:name="Table Web 2" w:semiHidden="1" w:unhideWhenUsed="1"/>
+    <w:lsdException w:name="Table Web 3" w:semiHidden="1" w:unhideWhenUsed="1"/>
     <w:lsdException w:name="Balloon Text" w:semiHidden="1" w:unhideWhenUsed="1"/>
     <w:lsdException w:name="Table Grid" w:uiPriority="39"/>
     <w:lsdException w:name="Table Theme" w:semiHidden="1" w:unhideWhenUsed="1"/>
